--- a/Personal_Site_Data.docx
+++ b/Personal_Site_Data.docx
@@ -294,61 +294,7 @@
       <w:proofErr w:type="gramEnd"/>
     </w:p>
     <w:p/>
-    <w:p>
-      <w:r>
-        <w:rPr>
-          <w:noProof/>
-        </w:rPr>
-        <w:drawing>
-          <wp:inline distT="0" distB="0" distL="0" distR="0" wp14:anchorId="18147C03" wp14:editId="4C06BEB9">
-            <wp:extent cx="3400425" cy="2266950"/>
-            <wp:effectExtent l="0" t="0" r="9525" b="0"/>
-            <wp:docPr id="3" name="Picture 3" descr="Free Pancake Breakfast photo and picture"/>
-            <wp:cNvGraphicFramePr>
-              <a:graphicFrameLocks xmlns:a="http://schemas.openxmlformats.org/drawingml/2006/main" noChangeAspect="1"/>
-            </wp:cNvGraphicFramePr>
-            <a:graphic xmlns:a="http://schemas.openxmlformats.org/drawingml/2006/main">
-              <a:graphicData uri="http://schemas.openxmlformats.org/drawingml/2006/picture">
-                <pic:pic xmlns:pic="http://schemas.openxmlformats.org/drawingml/2006/picture">
-                  <pic:nvPicPr>
-                    <pic:cNvPr id="0" name="Picture 5" descr="Free Pancake Breakfast photo and picture"/>
-                    <pic:cNvPicPr>
-                      <a:picLocks noChangeAspect="1" noChangeArrowheads="1"/>
-                    </pic:cNvPicPr>
-                  </pic:nvPicPr>
-                  <pic:blipFill>
-                    <a:blip r:embed="rId7" cstate="print">
-                      <a:extLst>
-                        <a:ext uri="{28A0092B-C50C-407E-A947-70E740481C1C}">
-                          <a14:useLocalDpi xmlns:a14="http://schemas.microsoft.com/office/drawing/2010/main" val="0"/>
-                        </a:ext>
-                      </a:extLst>
-                    </a:blip>
-                    <a:srcRect/>
-                    <a:stretch>
-                      <a:fillRect/>
-                    </a:stretch>
-                  </pic:blipFill>
-                  <pic:spPr bwMode="auto">
-                    <a:xfrm>
-                      <a:off x="0" y="0"/>
-                      <a:ext cx="3400425" cy="2266950"/>
-                    </a:xfrm>
-                    <a:prstGeom prst="rect">
-                      <a:avLst/>
-                    </a:prstGeom>
-                    <a:noFill/>
-                    <a:ln>
-                      <a:noFill/>
-                    </a:ln>
-                  </pic:spPr>
-                </pic:pic>
-              </a:graphicData>
-            </a:graphic>
-          </wp:inline>
-        </w:drawing>
-      </w:r>
-    </w:p>
+    <w:p/>
     <w:p>
       <w:pPr>
         <w:jc w:val="center"/>
@@ -611,7 +557,6 @@
           <w:sz w:val="27"/>
           <w:szCs w:val="27"/>
         </w:rPr>
-        <w:lastRenderedPageBreak/>
         <w:t>Heat a lightly oiled griddle or pan over medium-high heat. Pour or scoop the batter onto the griddle, using approximately 1/4 cup for each pancake; cook until bubbles form and the edges are dry, about 2 to 3 minutes. Flip and cook until browned on the other side. Repeat with remaining batter.</w:t>
       </w:r>
     </w:p>
@@ -659,6 +604,7 @@
           <w:rStyle w:val="mntl-sc-block-subheadingtext"/>
           <w:rFonts w:ascii="Helvetica" w:hAnsi="Helvetica" w:cs="Helvetica"/>
         </w:rPr>
+        <w:lastRenderedPageBreak/>
         <w:t>When to Flip Pancakes</w:t>
       </w:r>
     </w:p>
@@ -880,16 +826,7 @@
           <w:sz w:val="27"/>
           <w:szCs w:val="27"/>
         </w:rPr>
-        <w:t xml:space="preserve">: Ladle the pancake batter in serving size portions </w:t>
-      </w:r>
-      <w:r>
-        <w:rPr>
-          <w:rFonts w:ascii="Helvetica" w:hAnsi="Helvetica" w:cs="Helvetica"/>
-          <w:sz w:val="27"/>
-          <w:szCs w:val="27"/>
-        </w:rPr>
-        <w:lastRenderedPageBreak/>
-        <w:t>into freezer bags, then wrap the bags in foil. Freeze flat for up to one month. Thaw in the refrigerator overnight.</w:t>
+        <w:t>: Ladle the pancake batter in serving size portions into freezer bags, then wrap the bags in foil. Freeze flat for up to one month. Thaw in the refrigerator overnight.</w:t>
       </w:r>
     </w:p>
     <w:p>
@@ -965,7 +902,7 @@
                     </pic:cNvPicPr>
                   </pic:nvPicPr>
                   <pic:blipFill>
-                    <a:blip r:embed="rId8">
+                    <a:blip r:embed="rId7">
                       <a:extLst>
                         <a:ext uri="{28A0092B-C50C-407E-A947-70E740481C1C}">
                           <a14:useLocalDpi xmlns:a14="http://schemas.microsoft.com/office/drawing/2010/main" val="0"/>
@@ -1060,7 +997,7 @@
                     </pic:cNvPicPr>
                   </pic:nvPicPr>
                   <pic:blipFill>
-                    <a:blip r:embed="rId9" cstate="print">
+                    <a:blip r:embed="rId8" cstate="print">
                       <a:extLst>
                         <a:ext uri="{28A0092B-C50C-407E-A947-70E740481C1C}">
                           <a14:useLocalDpi xmlns:a14="http://schemas.microsoft.com/office/drawing/2010/main" val="0"/>
@@ -1184,7 +1121,7 @@
                     </pic:cNvPicPr>
                   </pic:nvPicPr>
                   <pic:blipFill>
-                    <a:blip r:embed="rId10" cstate="print">
+                    <a:blip r:embed="rId9" cstate="print">
                       <a:extLst>
                         <a:ext uri="{28A0092B-C50C-407E-A947-70E740481C1C}">
                           <a14:useLocalDpi xmlns:a14="http://schemas.microsoft.com/office/drawing/2010/main" val="0"/>
@@ -1291,7 +1228,7 @@
                     </pic:cNvPicPr>
                   </pic:nvPicPr>
                   <pic:blipFill>
-                    <a:blip r:embed="rId11" cstate="print">
+                    <a:blip r:embed="rId10" cstate="print">
                       <a:extLst>
                         <a:ext uri="{28A0092B-C50C-407E-A947-70E740481C1C}">
                           <a14:useLocalDpi xmlns:a14="http://schemas.microsoft.com/office/drawing/2010/main" val="0"/>

--- a/Personal_Site_Data.docx
+++ b/Personal_Site_Data.docx
@@ -273,7 +273,23 @@
             <w:i/>
             <w:iCs/>
           </w:rPr>
-          <w:t>allrecipies.com</w:t>
+          <w:t>allrec</w:t>
+        </w:r>
+        <w:r>
+          <w:rPr>
+            <w:rStyle w:val="Hyperlink"/>
+            <w:i/>
+            <w:iCs/>
+          </w:rPr>
+          <w:t>i</w:t>
+        </w:r>
+        <w:r>
+          <w:rPr>
+            <w:rStyle w:val="Hyperlink"/>
+            <w:i/>
+            <w:iCs/>
+          </w:rPr>
+          <w:t>pies.com</w:t>
         </w:r>
       </w:hyperlink>
       <w:r>
@@ -283,15 +299,13 @@
         </w:rPr>
         <w:t xml:space="preserve">. Additional formatting has been </w:t>
       </w:r>
-      <w:proofErr w:type="gramStart"/>
       <w:r>
         <w:rPr>
           <w:i/>
           <w:iCs/>
         </w:rPr>
-        <w:t>applied</w:t>
-      </w:r>
-      <w:proofErr w:type="gramEnd"/>
+        <w:t>applied.</w:t>
+      </w:r>
     </w:p>
     <w:p/>
     <w:p/>
@@ -2434,6 +2448,18 @@
       <w:shd w:val="clear" w:color="auto" w:fill="E1DFDD"/>
     </w:rPr>
   </w:style>
+  <w:style w:type="character" w:styleId="FollowedHyperlink">
+    <w:name w:val="FollowedHyperlink"/>
+    <w:basedOn w:val="DefaultParagraphFont"/>
+    <w:uiPriority w:val="99"/>
+    <w:semiHidden/>
+    <w:unhideWhenUsed/>
+    <w:rsid w:val="009105D5"/>
+    <w:rPr>
+      <w:color w:val="954F72" w:themeColor="followedHyperlink"/>
+      <w:u w:val="single"/>
+    </w:rPr>
+  </w:style>
 </w:styles>
 </file>
 
